--- a/Documentazione/Documenti/3. SddEMC .docx
+++ b/Documentazione/Documenti/3. SddEMC .docx
@@ -2831,25 +2831,7 @@
           <w:sz w:val="24"/>
           <w:szCs w:val="24"/>
         </w:rPr>
-        <w:t xml:space="preserve">rivolta ad una platea di persone interessate al mondo dell’edilizia. Gli utenti potranno registrarsi all’applicazione tramite un apposito </w:t>
-      </w:r>
-      <w:proofErr w:type="spellStart"/>
-      <w:r>
-        <w:rPr>
-          <w:rFonts w:cstheme="minorHAnsi"/>
-          <w:sz w:val="24"/>
-          <w:szCs w:val="24"/>
-        </w:rPr>
-        <w:t>form</w:t>
-      </w:r>
-      <w:proofErr w:type="spellEnd"/>
-      <w:r>
-        <w:rPr>
-          <w:rFonts w:cstheme="minorHAnsi"/>
-          <w:sz w:val="24"/>
-          <w:szCs w:val="24"/>
-        </w:rPr>
-        <w:t>,</w:t>
+        <w:t>rivolta ad una platea di persone interessate al mondo dell’edilizia. Gli utenti potranno registrarsi all’applicazione tramite un apposito form,</w:t>
       </w:r>
       <w:r>
         <w:rPr>
@@ -2950,43 +2932,7 @@
           <w:sz w:val="24"/>
           <w:szCs w:val="24"/>
         </w:rPr>
-        <w:t xml:space="preserve">Il sistema verrà suddiviso in client e server, il client gestirà la parte di presentazione e la parte di logica direttamente connessa all’interfaccia grafica, il server invece gestirà la parte di logica relativa ai dati e i dati stessi che saranno salvati in un database salvato sul server. Le funzionalità saranno divise in </w:t>
-      </w:r>
-      <w:proofErr w:type="spellStart"/>
-      <w:r>
-        <w:rPr>
-          <w:rFonts w:cstheme="minorHAnsi"/>
-          <w:sz w:val="24"/>
-          <w:szCs w:val="24"/>
-        </w:rPr>
-        <w:t>layer</w:t>
-      </w:r>
-      <w:proofErr w:type="spellEnd"/>
-      <w:r>
-        <w:rPr>
-          <w:rFonts w:cstheme="minorHAnsi"/>
-          <w:sz w:val="24"/>
-          <w:szCs w:val="24"/>
-        </w:rPr>
-        <w:t xml:space="preserve"> logici in base alle differenti funzionalità: presentazione, business </w:t>
-      </w:r>
-      <w:proofErr w:type="spellStart"/>
-      <w:r>
-        <w:rPr>
-          <w:rFonts w:cstheme="minorHAnsi"/>
-          <w:sz w:val="24"/>
-          <w:szCs w:val="24"/>
-        </w:rPr>
-        <w:t>logic</w:t>
-      </w:r>
-      <w:proofErr w:type="spellEnd"/>
-      <w:r>
-        <w:rPr>
-          <w:rFonts w:cstheme="minorHAnsi"/>
-          <w:sz w:val="24"/>
-          <w:szCs w:val="24"/>
-        </w:rPr>
-        <w:t xml:space="preserve"> e sistema di memorizzazione.</w:t>
+        <w:t>Il sistema verrà suddiviso in client e server, il client gestirà la parte di presentazione e la parte di logica direttamente connessa all’interfaccia grafica, il server invece gestirà la parte di logica relativa ai dati e i dati stessi che saranno salvati in un database salvato sul server. Le funzionalità saranno divise in layer logici in base alle differenti funzionalità: presentazione, business logic e sistema di memorizzazione.</w:t>
       </w:r>
       <w:bookmarkStart w:id="6" w:name="_Toc30274210"/>
     </w:p>
@@ -3030,25 +2976,7 @@
           <w:sz w:val="24"/>
           <w:szCs w:val="24"/>
         </w:rPr>
-        <w:t xml:space="preserve">La decomposizione prevista per il sistema è composta da 3 </w:t>
-      </w:r>
-      <w:proofErr w:type="spellStart"/>
-      <w:r>
-        <w:rPr>
-          <w:rFonts w:eastAsiaTheme="minorEastAsia" w:cstheme="minorHAnsi"/>
-          <w:sz w:val="24"/>
-          <w:szCs w:val="24"/>
-        </w:rPr>
-        <w:t>layer</w:t>
-      </w:r>
-      <w:proofErr w:type="spellEnd"/>
-      <w:r>
-        <w:rPr>
-          <w:rFonts w:eastAsiaTheme="minorEastAsia" w:cstheme="minorHAnsi"/>
-          <w:sz w:val="24"/>
-          <w:szCs w:val="24"/>
-        </w:rPr>
-        <w:t xml:space="preserve"> che si occupano di funzionalità differenti:</w:t>
+        <w:t>La decomposizione prevista per il sistema è composta da 3 layer che si occupano di funzionalità differenti:</w:t>
       </w:r>
     </w:p>
     <w:p>
@@ -3083,25 +3011,7 @@
           <w:sz w:val="24"/>
           <w:szCs w:val="24"/>
         </w:rPr>
-        <w:t>: gestisce la visualizzazione dei dati e, più in generale, la rappresentazione dei controlli (</w:t>
-      </w:r>
-      <w:proofErr w:type="spellStart"/>
-      <w:r>
-        <w:rPr>
-          <w:rFonts w:eastAsiaTheme="minorEastAsia" w:cstheme="minorHAnsi"/>
-          <w:sz w:val="24"/>
-          <w:szCs w:val="24"/>
-        </w:rPr>
-        <w:t>forms</w:t>
-      </w:r>
-      <w:proofErr w:type="spellEnd"/>
-      <w:r>
-        <w:rPr>
-          <w:rFonts w:eastAsiaTheme="minorEastAsia" w:cstheme="minorHAnsi"/>
-          <w:sz w:val="24"/>
-          <w:szCs w:val="24"/>
-        </w:rPr>
-        <w:t>, controlli di input, labels, ecc.) necessari per l'interfaccia utente.</w:t>
+        <w:t>: gestisce la visualizzazione dei dati e, più in generale, la rappresentazione dei controlli (forms, controlli di input, labels, ecc.) necessari per l'interfaccia utente.</w:t>
       </w:r>
     </w:p>
     <w:p>
@@ -3127,20 +3037,8 @@
           <w:sz w:val="24"/>
           <w:szCs w:val="24"/>
         </w:rPr>
-        <w:t xml:space="preserve">Business </w:t>
-      </w:r>
-      <w:proofErr w:type="spellStart"/>
-      <w:r>
-        <w:rPr>
-          <w:rFonts w:eastAsiaTheme="minorEastAsia" w:cstheme="minorHAnsi"/>
-          <w:b/>
-          <w:bCs/>
-          <w:sz w:val="24"/>
-          <w:szCs w:val="24"/>
-        </w:rPr>
-        <w:t>Logic</w:t>
-      </w:r>
-      <w:proofErr w:type="spellEnd"/>
+        <w:t>Business Logic</w:t>
+      </w:r>
       <w:r>
         <w:rPr>
           <w:rFonts w:eastAsiaTheme="minorEastAsia" w:cstheme="minorHAnsi"/>
@@ -3909,7 +3807,16 @@
                 <w:sz w:val="24"/>
                 <w:szCs w:val="24"/>
               </w:rPr>
-              <w:t>modificare la quantità di prodotti presenti nel carrello, o eliminare</w:t>
+              <w:t xml:space="preserve">modificare la quantità di prodotti presenti nel carrello, o </w:t>
+            </w:r>
+            <w:r>
+              <w:rPr>
+                <w:rFonts w:cstheme="minorHAnsi"/>
+                <w:sz w:val="24"/>
+                <w:szCs w:val="24"/>
+              </w:rPr>
+              <w:lastRenderedPageBreak/>
+              <w:t>eliminare</w:t>
             </w:r>
             <w:r>
               <w:rPr>
@@ -3940,7 +3847,6 @@
                 <w:sz w:val="24"/>
                 <w:szCs w:val="24"/>
               </w:rPr>
-              <w:lastRenderedPageBreak/>
               <w:t>Procedi all’acquisto – Permette ad un utente di procedere e completare il suo acquisto</w:t>
             </w:r>
           </w:p>
@@ -4071,115 +3977,7 @@
           <w:sz w:val="24"/>
           <w:szCs w:val="24"/>
         </w:rPr>
-        <w:t>Il sistema che sarà realizzato si basa su un’architettura Web-</w:t>
-      </w:r>
-      <w:proofErr w:type="spellStart"/>
-      <w:r>
-        <w:rPr>
-          <w:rFonts w:cstheme="minorHAnsi"/>
-          <w:sz w:val="24"/>
-          <w:szCs w:val="24"/>
-        </w:rPr>
-        <w:t>based</w:t>
-      </w:r>
-      <w:proofErr w:type="spellEnd"/>
-      <w:r>
-        <w:rPr>
-          <w:rFonts w:cstheme="minorHAnsi"/>
-          <w:sz w:val="24"/>
-          <w:szCs w:val="24"/>
-        </w:rPr>
-        <w:t xml:space="preserve">. La struttura hardware è composta da un server centrale e vari client che possono collegarsi. Sul server ci sarà un DBMS per la gestione dei dati persistenti. Il client conterrà </w:t>
-      </w:r>
-      <w:proofErr w:type="spellStart"/>
-      <w:r>
-        <w:rPr>
-          <w:rFonts w:cstheme="minorHAnsi"/>
-          <w:sz w:val="24"/>
-          <w:szCs w:val="24"/>
-        </w:rPr>
-        <w:t>presentation</w:t>
-      </w:r>
-      <w:proofErr w:type="spellEnd"/>
-      <w:r>
-        <w:rPr>
-          <w:rFonts w:cstheme="minorHAnsi"/>
-          <w:sz w:val="24"/>
-          <w:szCs w:val="24"/>
-        </w:rPr>
-        <w:t xml:space="preserve"> </w:t>
-      </w:r>
-      <w:proofErr w:type="spellStart"/>
-      <w:r>
-        <w:rPr>
-          <w:rFonts w:cstheme="minorHAnsi"/>
-          <w:sz w:val="24"/>
-          <w:szCs w:val="24"/>
-        </w:rPr>
-        <w:t>layer</w:t>
-      </w:r>
-      <w:proofErr w:type="spellEnd"/>
-      <w:r>
-        <w:rPr>
-          <w:rFonts w:cstheme="minorHAnsi"/>
-          <w:sz w:val="24"/>
-          <w:szCs w:val="24"/>
-        </w:rPr>
-        <w:t xml:space="preserve"> e business </w:t>
-      </w:r>
-      <w:proofErr w:type="spellStart"/>
-      <w:r>
-        <w:rPr>
-          <w:rFonts w:cstheme="minorHAnsi"/>
-          <w:sz w:val="24"/>
-          <w:szCs w:val="24"/>
-        </w:rPr>
-        <w:t>logic</w:t>
-      </w:r>
-      <w:proofErr w:type="spellEnd"/>
-      <w:r>
-        <w:rPr>
-          <w:rFonts w:cstheme="minorHAnsi"/>
-          <w:sz w:val="24"/>
-          <w:szCs w:val="24"/>
-        </w:rPr>
-        <w:t xml:space="preserve"> (JavaScript), il server conterrà la logica di business (</w:t>
-      </w:r>
-      <w:proofErr w:type="spellStart"/>
-      <w:r>
-        <w:rPr>
-          <w:rFonts w:cstheme="minorHAnsi"/>
-          <w:sz w:val="24"/>
-          <w:szCs w:val="24"/>
-        </w:rPr>
-        <w:t>servlet</w:t>
-      </w:r>
-      <w:proofErr w:type="spellEnd"/>
-      <w:r>
-        <w:rPr>
-          <w:rFonts w:cstheme="minorHAnsi"/>
-          <w:sz w:val="24"/>
-          <w:szCs w:val="24"/>
-        </w:rPr>
-        <w:t xml:space="preserve"> e JSP) e il </w:t>
-      </w:r>
-      <w:proofErr w:type="spellStart"/>
-      <w:r>
-        <w:rPr>
-          <w:rFonts w:cstheme="minorHAnsi"/>
-          <w:sz w:val="24"/>
-          <w:szCs w:val="24"/>
-        </w:rPr>
-        <w:t>layer</w:t>
-      </w:r>
-      <w:proofErr w:type="spellEnd"/>
-      <w:r>
-        <w:rPr>
-          <w:rFonts w:cstheme="minorHAnsi"/>
-          <w:sz w:val="24"/>
-          <w:szCs w:val="24"/>
-        </w:rPr>
-        <w:t xml:space="preserve"> di data storage.</w:t>
+        <w:t>Il sistema che sarà realizzato si basa su un’architettura Web-based. La struttura hardware è composta da un server centrale e vari client che possono collegarsi. Sul server ci sarà un DBMS per la gestione dei dati persistenti. Il client conterrà presentation layer e business logic (JavaScript), il server conterrà la logica di business (servlet e JSP) e il layer di data storage.</w:t>
       </w:r>
       <w:r>
         <w:rPr>
@@ -4308,7 +4106,6 @@
           <w:sz w:val="36"/>
           <w:szCs w:val="36"/>
         </w:rPr>
-        <w:lastRenderedPageBreak/>
         <w:t>D</w:t>
       </w:r>
       <w:r>
@@ -4347,25 +4144,7 @@
           <w:sz w:val="24"/>
           <w:szCs w:val="24"/>
         </w:rPr>
-        <w:t xml:space="preserve">Per gestire i dati persistenti è stato preferito l’utilizzo di un database relazionale poiché serve un ampio spazio di memorizzazione. Inoltre, i database consentono l’accesso concorrente da parte di più utenti. Tutte le classi presenti nel Class </w:t>
-      </w:r>
-      <w:proofErr w:type="spellStart"/>
-      <w:r>
-        <w:rPr>
-          <w:rFonts w:cstheme="minorHAnsi"/>
-          <w:sz w:val="24"/>
-          <w:szCs w:val="24"/>
-        </w:rPr>
-        <w:t>Diagram</w:t>
-      </w:r>
-      <w:proofErr w:type="spellEnd"/>
-      <w:r>
-        <w:rPr>
-          <w:rFonts w:cstheme="minorHAnsi"/>
-          <w:sz w:val="24"/>
-          <w:szCs w:val="24"/>
-        </w:rPr>
-        <w:t xml:space="preserve"> diventeranno tabelle nel database.</w:t>
+        <w:t>Per gestire i dati persistenti è stato preferito l’utilizzo di un database relazionale poiché serve un ampio spazio di memorizzazione. Inoltre, i database consentono l’accesso concorrente da parte di più utenti. Tutte le classi presenti nel Class Diagram diventeranno tabelle nel database.</w:t>
       </w:r>
       <w:r>
         <w:rPr>
@@ -4513,25 +4292,7 @@
           <w:sz w:val="24"/>
           <w:szCs w:val="24"/>
         </w:rPr>
-        <w:t xml:space="preserve">Username: </w:t>
-      </w:r>
-      <w:proofErr w:type="spellStart"/>
-      <w:r>
-        <w:rPr>
-          <w:rFonts w:cstheme="minorHAnsi"/>
-          <w:sz w:val="24"/>
-          <w:szCs w:val="24"/>
-        </w:rPr>
-        <w:t>String</w:t>
-      </w:r>
-      <w:proofErr w:type="spellEnd"/>
-      <w:r>
-        <w:rPr>
-          <w:rFonts w:cstheme="minorHAnsi"/>
-          <w:sz w:val="24"/>
-          <w:szCs w:val="24"/>
-        </w:rPr>
-        <w:t xml:space="preserve"> (UNIQUE)</w:t>
+        <w:t>Username: String (UNIQUE)</w:t>
       </w:r>
     </w:p>
     <w:p>
@@ -4579,18 +4340,8 @@
           <w:sz w:val="24"/>
           <w:szCs w:val="24"/>
         </w:rPr>
-        <w:t xml:space="preserve">Nome: </w:t>
-      </w:r>
-      <w:proofErr w:type="spellStart"/>
-      <w:r>
-        <w:rPr>
-          <w:rFonts w:cstheme="minorHAnsi"/>
-          <w:sz w:val="24"/>
-          <w:szCs w:val="24"/>
-        </w:rPr>
-        <w:t>String</w:t>
-      </w:r>
-      <w:proofErr w:type="spellEnd"/>
+        <w:t>Nome: String</w:t>
+      </w:r>
     </w:p>
     <w:p>
       <w:pPr>
@@ -4613,18 +4364,8 @@
           <w:sz w:val="24"/>
           <w:szCs w:val="24"/>
         </w:rPr>
-        <w:t xml:space="preserve">Email: </w:t>
-      </w:r>
-      <w:proofErr w:type="spellStart"/>
-      <w:r>
-        <w:rPr>
-          <w:rFonts w:cstheme="minorHAnsi"/>
-          <w:sz w:val="24"/>
-          <w:szCs w:val="24"/>
-        </w:rPr>
-        <w:t>String</w:t>
-      </w:r>
-      <w:proofErr w:type="spellEnd"/>
+        <w:t>Email: String</w:t>
+      </w:r>
     </w:p>
     <w:p>
       <w:pPr>
@@ -4647,18 +4388,8 @@
           <w:sz w:val="24"/>
           <w:szCs w:val="24"/>
         </w:rPr>
-        <w:t xml:space="preserve">Admin: </w:t>
-      </w:r>
-      <w:proofErr w:type="spellStart"/>
-      <w:r>
-        <w:rPr>
-          <w:rFonts w:cstheme="minorHAnsi"/>
-          <w:sz w:val="24"/>
-          <w:szCs w:val="24"/>
-        </w:rPr>
-        <w:t>Boolean</w:t>
-      </w:r>
-      <w:proofErr w:type="spellEnd"/>
+        <w:t>Admin: Boolean</w:t>
+      </w:r>
     </w:p>
     <w:p>
       <w:pPr>
@@ -4853,7 +4584,6 @@
           <w:szCs w:val="24"/>
         </w:rPr>
       </w:pPr>
-      <w:proofErr w:type="spellStart"/>
       <w:r>
         <w:rPr>
           <w:rFonts w:cstheme="minorHAnsi"/>
@@ -4862,7 +4592,6 @@
         </w:rPr>
         <w:t>idutente</w:t>
       </w:r>
-      <w:proofErr w:type="spellEnd"/>
       <w:r>
         <w:rPr>
           <w:rFonts w:cstheme="minorHAnsi"/>
@@ -4871,7 +4600,6 @@
         </w:rPr>
         <w:t xml:space="preserve">: </w:t>
       </w:r>
-      <w:proofErr w:type="spellStart"/>
       <w:r>
         <w:rPr>
           <w:rFonts w:cstheme="minorHAnsi"/>
@@ -4880,7 +4608,6 @@
         </w:rPr>
         <w:t>int</w:t>
       </w:r>
-      <w:proofErr w:type="spellEnd"/>
       <w:r>
         <w:rPr>
           <w:rFonts w:cstheme="minorHAnsi"/>
@@ -4921,7 +4648,6 @@
         </w:rPr>
         <w:t xml:space="preserve">: </w:t>
       </w:r>
-      <w:proofErr w:type="spellStart"/>
       <w:r>
         <w:rPr>
           <w:rFonts w:cstheme="minorHAnsi"/>
@@ -4930,7 +4656,6 @@
         </w:rPr>
         <w:t>String</w:t>
       </w:r>
-      <w:proofErr w:type="spellEnd"/>
     </w:p>
     <w:p>
       <w:pPr>
@@ -5023,25 +4748,7 @@
           <w:sz w:val="24"/>
           <w:szCs w:val="24"/>
         </w:rPr>
-        <w:t xml:space="preserve">Id: </w:t>
-      </w:r>
-      <w:proofErr w:type="spellStart"/>
-      <w:r>
-        <w:rPr>
-          <w:rFonts w:cstheme="minorHAnsi"/>
-          <w:sz w:val="24"/>
-          <w:szCs w:val="24"/>
-        </w:rPr>
-        <w:t>String</w:t>
-      </w:r>
-      <w:proofErr w:type="spellEnd"/>
-      <w:r>
-        <w:rPr>
-          <w:rFonts w:cstheme="minorHAnsi"/>
-          <w:sz w:val="24"/>
-          <w:szCs w:val="24"/>
-        </w:rPr>
-        <w:t xml:space="preserve"> (PK)</w:t>
+        <w:t>Id: String (PK)</w:t>
       </w:r>
     </w:p>
     <w:p>
@@ -5065,25 +4772,7 @@
           <w:sz w:val="24"/>
           <w:szCs w:val="24"/>
         </w:rPr>
-        <w:t xml:space="preserve">Nome: </w:t>
-      </w:r>
-      <w:proofErr w:type="spellStart"/>
-      <w:r>
-        <w:rPr>
-          <w:rFonts w:cstheme="minorHAnsi"/>
-          <w:sz w:val="24"/>
-          <w:szCs w:val="24"/>
-        </w:rPr>
-        <w:t>String</w:t>
-      </w:r>
-      <w:proofErr w:type="spellEnd"/>
-      <w:r>
-        <w:rPr>
-          <w:rFonts w:cstheme="minorHAnsi"/>
-          <w:sz w:val="24"/>
-          <w:szCs w:val="24"/>
-        </w:rPr>
-        <w:t xml:space="preserve"> </w:t>
+        <w:t xml:space="preserve">Nome: String </w:t>
       </w:r>
     </w:p>
     <w:p>
@@ -5107,18 +4796,8 @@
           <w:sz w:val="24"/>
           <w:szCs w:val="24"/>
         </w:rPr>
-        <w:t xml:space="preserve">Descrizione: </w:t>
-      </w:r>
-      <w:proofErr w:type="spellStart"/>
-      <w:r>
-        <w:rPr>
-          <w:rFonts w:cstheme="minorHAnsi"/>
-          <w:sz w:val="24"/>
-          <w:szCs w:val="24"/>
-        </w:rPr>
-        <w:t>String</w:t>
-      </w:r>
-      <w:proofErr w:type="spellEnd"/>
+        <w:t>Descrizione: String</w:t>
+      </w:r>
     </w:p>
     <w:p>
       <w:pPr>
@@ -5147,6 +4826,7 @@
           <w:sz w:val="24"/>
           <w:szCs w:val="24"/>
         </w:rPr>
+        <w:lastRenderedPageBreak/>
         <w:t>La tabella Categoria contiene informazioni riguardanti le categorie presenti nel sistema. Una categoria è identificata univocamente da un id.</w:t>
       </w:r>
     </w:p>
@@ -5198,7 +4878,6 @@
           <w:sz w:val="24"/>
           <w:szCs w:val="24"/>
         </w:rPr>
-        <w:lastRenderedPageBreak/>
         <w:t>Prodotto</w:t>
       </w:r>
     </w:p>
@@ -5255,25 +4934,7 @@
           <w:sz w:val="24"/>
           <w:szCs w:val="24"/>
         </w:rPr>
-        <w:t xml:space="preserve">Nome: </w:t>
-      </w:r>
-      <w:proofErr w:type="spellStart"/>
-      <w:r>
-        <w:rPr>
-          <w:rFonts w:cstheme="minorHAnsi"/>
-          <w:sz w:val="24"/>
-          <w:szCs w:val="24"/>
-        </w:rPr>
-        <w:t>String</w:t>
-      </w:r>
-      <w:proofErr w:type="spellEnd"/>
-      <w:r>
-        <w:rPr>
-          <w:rFonts w:cstheme="minorHAnsi"/>
-          <w:sz w:val="24"/>
-          <w:szCs w:val="24"/>
-        </w:rPr>
-        <w:t xml:space="preserve"> </w:t>
+        <w:t xml:space="preserve">Nome: String </w:t>
       </w:r>
     </w:p>
     <w:p>
@@ -5299,7 +4960,6 @@
         </w:rPr>
         <w:t xml:space="preserve">Descrizione: </w:t>
       </w:r>
-      <w:proofErr w:type="spellStart"/>
       <w:r>
         <w:rPr>
           <w:rFonts w:cstheme="minorHAnsi"/>
@@ -5308,7 +4968,6 @@
         </w:rPr>
         <w:t>String</w:t>
       </w:r>
-      <w:proofErr w:type="spellEnd"/>
     </w:p>
     <w:p>
       <w:pPr>
@@ -5397,41 +5056,13 @@
           <w:szCs w:val="24"/>
         </w:rPr>
       </w:pPr>
-      <w:proofErr w:type="spellStart"/>
-      <w:r>
-        <w:rPr>
-          <w:rFonts w:cstheme="minorHAnsi"/>
-          <w:sz w:val="24"/>
-          <w:szCs w:val="24"/>
-        </w:rPr>
-        <w:t>Idcategoira</w:t>
-      </w:r>
-      <w:proofErr w:type="spellEnd"/>
-      <w:r>
-        <w:rPr>
-          <w:rFonts w:cstheme="minorHAnsi"/>
-          <w:sz w:val="24"/>
-          <w:szCs w:val="24"/>
-        </w:rPr>
-        <w:t xml:space="preserve">: </w:t>
-      </w:r>
-      <w:proofErr w:type="spellStart"/>
-      <w:r>
-        <w:rPr>
-          <w:rFonts w:cstheme="minorHAnsi"/>
-          <w:sz w:val="24"/>
-          <w:szCs w:val="24"/>
-        </w:rPr>
-        <w:t>int</w:t>
-      </w:r>
-      <w:proofErr w:type="spellEnd"/>
-      <w:r>
-        <w:rPr>
-          <w:rFonts w:cstheme="minorHAnsi"/>
-          <w:sz w:val="24"/>
-          <w:szCs w:val="24"/>
-        </w:rPr>
-        <w:t xml:space="preserve"> </w:t>
+      <w:r>
+        <w:rPr>
+          <w:rFonts w:cstheme="minorHAnsi"/>
+          <w:sz w:val="24"/>
+          <w:szCs w:val="24"/>
+        </w:rPr>
+        <w:t xml:space="preserve">Idcategoira: int </w:t>
       </w:r>
       <w:r>
         <w:rPr>
@@ -5493,18 +5124,8 @@
           <w:sz w:val="24"/>
           <w:szCs w:val="24"/>
         </w:rPr>
-        <w:t xml:space="preserve">a colonna </w:t>
-      </w:r>
-      <w:proofErr w:type="spellStart"/>
-      <w:r>
-        <w:rPr>
-          <w:rFonts w:cstheme="minorHAnsi"/>
-          <w:sz w:val="24"/>
-          <w:szCs w:val="24"/>
-        </w:rPr>
-        <w:t>IdCategoria</w:t>
-      </w:r>
-      <w:proofErr w:type="spellEnd"/>
+        <w:t>a colonna IdCategoria</w:t>
+      </w:r>
       <w:r>
         <w:rPr>
           <w:rFonts w:cstheme="minorHAnsi"/>
@@ -5591,25 +5212,7 @@
           <w:sz w:val="24"/>
           <w:szCs w:val="24"/>
         </w:rPr>
-        <w:t xml:space="preserve">Id: </w:t>
-      </w:r>
-      <w:proofErr w:type="spellStart"/>
-      <w:r>
-        <w:rPr>
-          <w:rFonts w:cstheme="minorHAnsi"/>
-          <w:sz w:val="24"/>
-          <w:szCs w:val="24"/>
-        </w:rPr>
-        <w:t>String</w:t>
-      </w:r>
-      <w:proofErr w:type="spellEnd"/>
-      <w:r>
-        <w:rPr>
-          <w:rFonts w:cstheme="minorHAnsi"/>
-          <w:sz w:val="24"/>
-          <w:szCs w:val="24"/>
-        </w:rPr>
-        <w:t xml:space="preserve"> (PK)</w:t>
+        <w:t>Id: String (PK)</w:t>
       </w:r>
     </w:p>
     <w:p>
@@ -5667,7 +5270,6 @@
         </w:rPr>
         <w:t xml:space="preserve">Indirizzo: </w:t>
       </w:r>
-      <w:proofErr w:type="spellStart"/>
       <w:r>
         <w:rPr>
           <w:rFonts w:cstheme="minorHAnsi"/>
@@ -5676,7 +5278,6 @@
         </w:rPr>
         <w:t>String</w:t>
       </w:r>
-      <w:proofErr w:type="spellEnd"/>
     </w:p>
     <w:p>
       <w:pPr>
@@ -5693,41 +5294,13 @@
           <w:szCs w:val="24"/>
         </w:rPr>
       </w:pPr>
-      <w:proofErr w:type="spellStart"/>
-      <w:r>
-        <w:rPr>
-          <w:rFonts w:cstheme="minorHAnsi"/>
-          <w:sz w:val="24"/>
-          <w:szCs w:val="24"/>
-        </w:rPr>
-        <w:t>Idutente</w:t>
-      </w:r>
-      <w:proofErr w:type="spellEnd"/>
-      <w:r>
-        <w:rPr>
-          <w:rFonts w:cstheme="minorHAnsi"/>
-          <w:sz w:val="24"/>
-          <w:szCs w:val="24"/>
-        </w:rPr>
-        <w:t xml:space="preserve">: </w:t>
-      </w:r>
-      <w:proofErr w:type="spellStart"/>
-      <w:r>
-        <w:rPr>
-          <w:rFonts w:cstheme="minorHAnsi"/>
-          <w:sz w:val="24"/>
-          <w:szCs w:val="24"/>
-        </w:rPr>
-        <w:t>int</w:t>
-      </w:r>
-      <w:proofErr w:type="spellEnd"/>
-      <w:r>
-        <w:rPr>
-          <w:rFonts w:cstheme="minorHAnsi"/>
-          <w:sz w:val="24"/>
-          <w:szCs w:val="24"/>
-        </w:rPr>
-        <w:t xml:space="preserve"> </w:t>
+      <w:r>
+        <w:rPr>
+          <w:rFonts w:cstheme="minorHAnsi"/>
+          <w:sz w:val="24"/>
+          <w:szCs w:val="24"/>
+        </w:rPr>
+        <w:t xml:space="preserve">Idutente: int </w:t>
       </w:r>
     </w:p>
     <w:p>
@@ -5781,18 +5354,8 @@
           <w:sz w:val="24"/>
           <w:szCs w:val="24"/>
         </w:rPr>
-        <w:t xml:space="preserve">a colonna </w:t>
-      </w:r>
-      <w:proofErr w:type="spellStart"/>
-      <w:r>
-        <w:rPr>
-          <w:rFonts w:cstheme="minorHAnsi"/>
-          <w:sz w:val="24"/>
-          <w:szCs w:val="24"/>
-        </w:rPr>
-        <w:t>IdUtente</w:t>
-      </w:r>
-      <w:proofErr w:type="spellEnd"/>
+        <w:t>a colonna IdUtente</w:t>
+      </w:r>
       <w:r>
         <w:rPr>
           <w:rFonts w:cstheme="minorHAnsi"/>
@@ -5998,7 +5561,6 @@
           <w:sz w:val="32"/>
           <w:szCs w:val="32"/>
         </w:rPr>
-        <w:lastRenderedPageBreak/>
         <w:t xml:space="preserve">Diagramma dei dati persistenti </w:t>
       </w:r>
     </w:p>
@@ -6172,6 +5734,7 @@
           <w:sz w:val="24"/>
           <w:szCs w:val="24"/>
         </w:rPr>
+        <w:lastRenderedPageBreak/>
         <w:t>È stata disegnata una matrice per il controllo degli accessi che mostra le operazioni consentite da ogni attore su ogni oggetto. Il controllo degli accessi è garantito tramite l’utilizzo di credenziali personali univoche. Queste devono essere inserite ogni volta che si desidera utilizzare il sistema per iniziare una nuova sessione, la quale terminerà quando l’utente effettuerà il logout o quando chiuderà l’applicazione o il Web Server.</w:t>
       </w:r>
     </w:p>
@@ -6301,18 +5864,19 @@
                 <w:sz w:val="18"/>
                 <w:szCs w:val="18"/>
               </w:rPr>
-              <w:t xml:space="preserve">                                                </w:t>
-            </w:r>
-            <w:proofErr w:type="spellStart"/>
-            <w:r>
+              <w:t xml:space="preserve">                                                Sottosistema</w:t>
+            </w:r>
+          </w:p>
+          <w:p>
+            <w:pPr>
+              <w:spacing w:after="0"/>
+              <w:jc w:val="both"/>
               <w:rPr>
                 <w:rFonts w:asciiTheme="minorHAnsi" w:hAnsiTheme="minorHAnsi" w:cstheme="minorHAnsi"/>
                 <w:sz w:val="18"/>
                 <w:szCs w:val="18"/>
               </w:rPr>
-              <w:t>Sottosistema</w:t>
-            </w:r>
-            <w:proofErr w:type="spellEnd"/>
+            </w:pPr>
           </w:p>
           <w:p>
             <w:pPr>
@@ -6324,35 +5888,14 @@
                 <w:szCs w:val="18"/>
               </w:rPr>
             </w:pPr>
-          </w:p>
-          <w:p>
-            <w:pPr>
-              <w:spacing w:after="0"/>
-              <w:jc w:val="both"/>
+            <w:r>
               <w:rPr>
                 <w:rFonts w:asciiTheme="minorHAnsi" w:hAnsiTheme="minorHAnsi" w:cstheme="minorHAnsi"/>
                 <w:sz w:val="18"/>
                 <w:szCs w:val="18"/>
               </w:rPr>
-            </w:pPr>
-            <w:r>
-              <w:rPr>
-                <w:rFonts w:asciiTheme="minorHAnsi" w:hAnsiTheme="minorHAnsi" w:cstheme="minorHAnsi"/>
-                <w:sz w:val="18"/>
-                <w:szCs w:val="18"/>
-              </w:rPr>
-              <w:t xml:space="preserve"> </w:t>
-            </w:r>
-            <w:proofErr w:type="spellStart"/>
-            <w:r>
-              <w:rPr>
-                <w:rFonts w:asciiTheme="minorHAnsi" w:hAnsiTheme="minorHAnsi" w:cstheme="minorHAnsi"/>
-                <w:sz w:val="18"/>
-                <w:szCs w:val="18"/>
-              </w:rPr>
-              <w:t>Attore</w:t>
-            </w:r>
-            <w:proofErr w:type="spellEnd"/>
+              <w:t xml:space="preserve"> Attore</w:t>
+            </w:r>
           </w:p>
         </w:tc>
         <w:tc>
@@ -6370,7 +5913,6 @@
                 <w:szCs w:val="18"/>
               </w:rPr>
             </w:pPr>
-            <w:proofErr w:type="spellStart"/>
             <w:r>
               <w:rPr>
                 <w:rFonts w:asciiTheme="minorHAnsi" w:hAnsiTheme="minorHAnsi" w:cstheme="minorHAnsi"/>
@@ -6379,7 +5921,6 @@
               </w:rPr>
               <w:t>Gestore</w:t>
             </w:r>
-            <w:proofErr w:type="spellEnd"/>
           </w:p>
         </w:tc>
       </w:tr>
@@ -6471,7 +6012,6 @@
                 <w:szCs w:val="18"/>
               </w:rPr>
             </w:pPr>
-            <w:proofErr w:type="spellStart"/>
             <w:r>
               <w:rPr>
                 <w:rFonts w:cstheme="minorHAnsi"/>
@@ -6481,7 +6021,6 @@
               </w:rPr>
               <w:t>Profilo</w:t>
             </w:r>
-            <w:proofErr w:type="spellEnd"/>
           </w:p>
         </w:tc>
         <w:tc>
@@ -6513,7 +6052,6 @@
                 <w:szCs w:val="18"/>
               </w:rPr>
             </w:pPr>
-            <w:proofErr w:type="spellStart"/>
             <w:r>
               <w:rPr>
                 <w:rFonts w:cstheme="minorHAnsi"/>
@@ -6524,7 +6062,6 @@
               </w:rPr>
               <w:t>Prodotti</w:t>
             </w:r>
-            <w:proofErr w:type="spellEnd"/>
           </w:p>
         </w:tc>
         <w:tc>
@@ -6545,7 +6082,6 @@
                 <w:vertAlign w:val="subscript"/>
               </w:rPr>
             </w:pPr>
-            <w:proofErr w:type="spellStart"/>
             <w:r>
               <w:rPr>
                 <w:rFonts w:cstheme="minorHAnsi"/>
@@ -6556,7 +6092,6 @@
               </w:rPr>
               <w:t>Carrello</w:t>
             </w:r>
-            <w:proofErr w:type="spellEnd"/>
           </w:p>
         </w:tc>
       </w:tr>
@@ -6611,7 +6146,6 @@
                 <w:szCs w:val="18"/>
               </w:rPr>
             </w:pPr>
-            <w:proofErr w:type="spellStart"/>
             <w:r>
               <w:rPr>
                 <w:rFonts w:asciiTheme="minorHAnsi" w:hAnsiTheme="minorHAnsi" w:cstheme="minorHAnsi"/>
@@ -6621,7 +6155,6 @@
               </w:rPr>
               <w:t>Utente</w:t>
             </w:r>
-            <w:proofErr w:type="spellEnd"/>
             <w:r>
               <w:rPr>
                 <w:rFonts w:asciiTheme="minorHAnsi" w:hAnsiTheme="minorHAnsi" w:cstheme="minorHAnsi"/>
@@ -6629,19 +6162,8 @@
                 <w:sz w:val="18"/>
                 <w:szCs w:val="18"/>
               </w:rPr>
-              <w:t xml:space="preserve"> </w:t>
-            </w:r>
-            <w:proofErr w:type="spellStart"/>
-            <w:r>
-              <w:rPr>
-                <w:rFonts w:asciiTheme="minorHAnsi" w:hAnsiTheme="minorHAnsi" w:cstheme="minorHAnsi"/>
-                <w:color w:val="FFFFFF" w:themeColor="background1"/>
-                <w:sz w:val="18"/>
-                <w:szCs w:val="18"/>
-              </w:rPr>
-              <w:t>registrato</w:t>
-            </w:r>
-            <w:proofErr w:type="spellEnd"/>
+              <w:t xml:space="preserve"> registrato</w:t>
+            </w:r>
           </w:p>
         </w:tc>
         <w:tc>
@@ -6689,7 +6211,6 @@
                 <w:szCs w:val="18"/>
               </w:rPr>
             </w:pPr>
-            <w:proofErr w:type="spellStart"/>
             <w:r>
               <w:rPr>
                 <w:rFonts w:cstheme="minorHAnsi"/>
@@ -6698,7 +6219,6 @@
               </w:rPr>
               <w:t>VisualizzaAreaUtente</w:t>
             </w:r>
-            <w:proofErr w:type="spellEnd"/>
           </w:p>
           <w:p>
             <w:pPr>
@@ -6746,7 +6266,6 @@
                 <w:szCs w:val="18"/>
               </w:rPr>
             </w:pPr>
-            <w:proofErr w:type="spellStart"/>
             <w:r>
               <w:rPr>
                 <w:rFonts w:cstheme="minorHAnsi"/>
@@ -6755,7 +6274,6 @@
               </w:rPr>
               <w:t>VisualizzaProfilo</w:t>
             </w:r>
-            <w:proofErr w:type="spellEnd"/>
           </w:p>
           <w:p>
             <w:pPr>
@@ -6773,7 +6291,6 @@
                 <w:szCs w:val="18"/>
               </w:rPr>
             </w:pPr>
-            <w:proofErr w:type="spellStart"/>
             <w:r>
               <w:rPr>
                 <w:rFonts w:cstheme="minorHAnsi"/>
@@ -6782,7 +6299,6 @@
               </w:rPr>
               <w:t>VisualizzaOrdini</w:t>
             </w:r>
-            <w:proofErr w:type="spellEnd"/>
           </w:p>
           <w:p>
             <w:pPr>
@@ -6830,7 +6346,6 @@
                 <w:szCs w:val="18"/>
               </w:rPr>
             </w:pPr>
-            <w:proofErr w:type="spellStart"/>
             <w:r>
               <w:rPr>
                 <w:rFonts w:cstheme="minorHAnsi"/>
@@ -6839,7 +6354,6 @@
               </w:rPr>
               <w:t>VisualizzaProdotti</w:t>
             </w:r>
-            <w:proofErr w:type="spellEnd"/>
           </w:p>
           <w:p>
             <w:pPr>
@@ -6857,7 +6371,6 @@
                 <w:szCs w:val="18"/>
               </w:rPr>
             </w:pPr>
-            <w:proofErr w:type="spellStart"/>
             <w:r>
               <w:rPr>
                 <w:rFonts w:cstheme="minorHAnsi"/>
@@ -6866,7 +6379,6 @@
               </w:rPr>
               <w:t>SelezionaQuantita</w:t>
             </w:r>
-            <w:proofErr w:type="spellEnd"/>
           </w:p>
           <w:p>
             <w:pPr>
@@ -6884,7 +6396,6 @@
                 <w:szCs w:val="18"/>
               </w:rPr>
             </w:pPr>
-            <w:proofErr w:type="spellStart"/>
             <w:r>
               <w:rPr>
                 <w:rFonts w:cstheme="minorHAnsi"/>
@@ -6893,7 +6404,6 @@
               </w:rPr>
               <w:t>AggiungiAlCarrello</w:t>
             </w:r>
-            <w:proofErr w:type="spellEnd"/>
           </w:p>
           <w:p>
             <w:pPr>
@@ -6930,7 +6440,6 @@
                 <w:szCs w:val="18"/>
               </w:rPr>
             </w:pPr>
-            <w:proofErr w:type="spellStart"/>
             <w:r>
               <w:rPr>
                 <w:rFonts w:cstheme="minorHAnsi"/>
@@ -6939,7 +6448,6 @@
               </w:rPr>
               <w:t>VisualizzaCarrello</w:t>
             </w:r>
-            <w:proofErr w:type="spellEnd"/>
           </w:p>
           <w:p>
             <w:pPr>
@@ -6957,7 +6465,6 @@
                 <w:szCs w:val="18"/>
               </w:rPr>
             </w:pPr>
-            <w:proofErr w:type="spellStart"/>
             <w:r>
               <w:rPr>
                 <w:rFonts w:cstheme="minorHAnsi"/>
@@ -6966,7 +6473,6 @@
               </w:rPr>
               <w:t>ModificaQuantità</w:t>
             </w:r>
-            <w:proofErr w:type="spellEnd"/>
           </w:p>
           <w:p>
             <w:pPr>
@@ -6984,7 +6490,6 @@
                 <w:szCs w:val="18"/>
               </w:rPr>
             </w:pPr>
-            <w:proofErr w:type="spellStart"/>
             <w:r>
               <w:rPr>
                 <w:rFonts w:cstheme="minorHAnsi"/>
@@ -6993,7 +6498,6 @@
               </w:rPr>
               <w:t>ProcediOrdine</w:t>
             </w:r>
-            <w:proofErr w:type="spellEnd"/>
           </w:p>
           <w:p>
             <w:pPr>
@@ -7011,7 +6515,6 @@
                 <w:szCs w:val="18"/>
               </w:rPr>
             </w:pPr>
-            <w:proofErr w:type="spellStart"/>
             <w:r>
               <w:rPr>
                 <w:rFonts w:cstheme="minorHAnsi"/>
@@ -7020,7 +6523,6 @@
               </w:rPr>
               <w:t>SpecificaIndirizzo</w:t>
             </w:r>
-            <w:proofErr w:type="spellEnd"/>
           </w:p>
           <w:p>
             <w:pPr>
@@ -7038,7 +6540,6 @@
                 <w:szCs w:val="18"/>
               </w:rPr>
             </w:pPr>
-            <w:proofErr w:type="spellStart"/>
             <w:r>
               <w:rPr>
                 <w:rFonts w:cstheme="minorHAnsi"/>
@@ -7047,7 +6548,6 @@
               </w:rPr>
               <w:t>Acquista</w:t>
             </w:r>
-            <w:proofErr w:type="spellEnd"/>
           </w:p>
         </w:tc>
       </w:tr>
@@ -7125,7 +6625,6 @@
                 <w:szCs w:val="18"/>
               </w:rPr>
             </w:pPr>
-            <w:proofErr w:type="spellStart"/>
             <w:r>
               <w:rPr>
                 <w:rFonts w:cstheme="minorHAnsi"/>
@@ -7134,7 +6633,6 @@
               </w:rPr>
               <w:t>ModificaDatiPersonali</w:t>
             </w:r>
-            <w:proofErr w:type="spellEnd"/>
           </w:p>
           <w:p>
             <w:pPr>
@@ -7152,7 +6650,6 @@
                 <w:szCs w:val="18"/>
               </w:rPr>
             </w:pPr>
-            <w:proofErr w:type="spellStart"/>
             <w:r>
               <w:rPr>
                 <w:rFonts w:cstheme="minorHAnsi"/>
@@ -7161,7 +6658,6 @@
               </w:rPr>
               <w:t>CancellaProfilo</w:t>
             </w:r>
-            <w:proofErr w:type="spellEnd"/>
           </w:p>
           <w:p>
             <w:pPr>
@@ -7179,7 +6675,6 @@
                 <w:szCs w:val="18"/>
               </w:rPr>
             </w:pPr>
-            <w:proofErr w:type="spellStart"/>
             <w:r>
               <w:rPr>
                 <w:rFonts w:cstheme="minorHAnsi"/>
@@ -7188,7 +6683,6 @@
               </w:rPr>
               <w:t>VisualizzaAreaUtente</w:t>
             </w:r>
-            <w:proofErr w:type="spellEnd"/>
           </w:p>
           <w:p>
             <w:pPr>
@@ -7206,7 +6700,6 @@
                 <w:szCs w:val="18"/>
               </w:rPr>
             </w:pPr>
-            <w:proofErr w:type="spellStart"/>
             <w:r>
               <w:rPr>
                 <w:rFonts w:cstheme="minorHAnsi"/>
@@ -7215,7 +6708,6 @@
               </w:rPr>
               <w:t>ModificaDatiPersonali</w:t>
             </w:r>
-            <w:proofErr w:type="spellEnd"/>
           </w:p>
           <w:p>
             <w:pPr>
@@ -7263,7 +6755,6 @@
                 <w:szCs w:val="18"/>
               </w:rPr>
             </w:pPr>
-            <w:proofErr w:type="spellStart"/>
             <w:r>
               <w:rPr>
                 <w:rFonts w:cstheme="minorHAnsi"/>
@@ -7272,7 +6763,6 @@
               </w:rPr>
               <w:t>VisualizzaUtenti</w:t>
             </w:r>
-            <w:proofErr w:type="spellEnd"/>
           </w:p>
           <w:p>
             <w:pPr>
@@ -7290,7 +6780,6 @@
                 <w:szCs w:val="18"/>
               </w:rPr>
             </w:pPr>
-            <w:proofErr w:type="spellStart"/>
             <w:r>
               <w:rPr>
                 <w:rFonts w:cstheme="minorHAnsi"/>
@@ -7307,7 +6796,6 @@
               </w:rPr>
               <w:t>Profilo</w:t>
             </w:r>
-            <w:proofErr w:type="spellEnd"/>
           </w:p>
           <w:p>
             <w:pPr>
@@ -7325,7 +6813,6 @@
                 <w:szCs w:val="18"/>
               </w:rPr>
             </w:pPr>
-            <w:proofErr w:type="spellStart"/>
             <w:r>
               <w:rPr>
                 <w:rFonts w:cstheme="minorHAnsi"/>
@@ -7334,7 +6821,6 @@
               </w:rPr>
               <w:t>VisualizzaOrdini</w:t>
             </w:r>
-            <w:proofErr w:type="spellEnd"/>
           </w:p>
           <w:p>
             <w:pPr>
@@ -7396,7 +6882,6 @@
                 <w:szCs w:val="18"/>
               </w:rPr>
             </w:pPr>
-            <w:proofErr w:type="spellStart"/>
             <w:r>
               <w:rPr>
                 <w:rFonts w:cstheme="minorHAnsi"/>
@@ -7405,7 +6890,6 @@
               </w:rPr>
               <w:t>AggiungiCategoria</w:t>
             </w:r>
-            <w:proofErr w:type="spellEnd"/>
           </w:p>
           <w:p>
             <w:pPr>
@@ -7423,7 +6907,6 @@
                 <w:szCs w:val="18"/>
               </w:rPr>
             </w:pPr>
-            <w:proofErr w:type="spellStart"/>
             <w:r>
               <w:rPr>
                 <w:rFonts w:cstheme="minorHAnsi"/>
@@ -7432,7 +6915,6 @@
               </w:rPr>
               <w:t>AggiungiProdotto</w:t>
             </w:r>
-            <w:proofErr w:type="spellEnd"/>
           </w:p>
           <w:p>
             <w:pPr>
@@ -7450,7 +6932,6 @@
                 <w:szCs w:val="18"/>
               </w:rPr>
             </w:pPr>
-            <w:proofErr w:type="spellStart"/>
             <w:r>
               <w:rPr>
                 <w:rFonts w:cstheme="minorHAnsi"/>
@@ -7459,7 +6940,6 @@
               </w:rPr>
               <w:t>ModificaCategoria</w:t>
             </w:r>
-            <w:proofErr w:type="spellEnd"/>
           </w:p>
           <w:p>
             <w:pPr>
@@ -7477,7 +6957,6 @@
                 <w:szCs w:val="18"/>
               </w:rPr>
             </w:pPr>
-            <w:proofErr w:type="spellStart"/>
             <w:r>
               <w:rPr>
                 <w:rFonts w:cstheme="minorHAnsi"/>
@@ -7486,7 +6965,6 @@
               </w:rPr>
               <w:t>MoficaProdotto</w:t>
             </w:r>
-            <w:proofErr w:type="spellEnd"/>
           </w:p>
           <w:p>
             <w:pPr>
@@ -7504,7 +6982,6 @@
                 <w:szCs w:val="18"/>
               </w:rPr>
             </w:pPr>
-            <w:proofErr w:type="spellStart"/>
             <w:r>
               <w:rPr>
                 <w:rFonts w:cstheme="minorHAnsi"/>
@@ -7513,7 +6990,6 @@
               </w:rPr>
               <w:t>RimuoviCategoria</w:t>
             </w:r>
-            <w:proofErr w:type="spellEnd"/>
           </w:p>
           <w:p>
             <w:pPr>
@@ -7531,7 +7007,6 @@
                 <w:szCs w:val="18"/>
               </w:rPr>
             </w:pPr>
-            <w:proofErr w:type="spellStart"/>
             <w:r>
               <w:rPr>
                 <w:rFonts w:cstheme="minorHAnsi"/>
@@ -7540,7 +7015,6 @@
               </w:rPr>
               <w:t>RimuoviProdotto</w:t>
             </w:r>
-            <w:proofErr w:type="spellEnd"/>
           </w:p>
           <w:p>
             <w:pPr>
@@ -7585,7 +7059,6 @@
                 <w:szCs w:val="18"/>
               </w:rPr>
             </w:pPr>
-            <w:proofErr w:type="spellStart"/>
             <w:r>
               <w:rPr>
                 <w:rFonts w:cstheme="minorHAnsi"/>
@@ -7594,7 +7067,6 @@
               </w:rPr>
               <w:t>VisualizzaCarrello</w:t>
             </w:r>
-            <w:proofErr w:type="spellEnd"/>
           </w:p>
           <w:p>
             <w:pPr>
@@ -7612,7 +7084,6 @@
                 <w:szCs w:val="18"/>
               </w:rPr>
             </w:pPr>
-            <w:proofErr w:type="spellStart"/>
             <w:r>
               <w:rPr>
                 <w:rFonts w:cstheme="minorHAnsi"/>
@@ -7621,7 +7092,6 @@
               </w:rPr>
               <w:t>ModificaQuantità</w:t>
             </w:r>
-            <w:proofErr w:type="spellEnd"/>
           </w:p>
           <w:p>
             <w:pPr>
@@ -7639,7 +7109,6 @@
                 <w:szCs w:val="18"/>
               </w:rPr>
             </w:pPr>
-            <w:proofErr w:type="spellStart"/>
             <w:r>
               <w:rPr>
                 <w:rFonts w:cstheme="minorHAnsi"/>
@@ -7648,7 +7117,6 @@
               </w:rPr>
               <w:t>ProcediOrdine</w:t>
             </w:r>
-            <w:proofErr w:type="spellEnd"/>
           </w:p>
           <w:p>
             <w:pPr>
@@ -7666,7 +7134,6 @@
                 <w:szCs w:val="18"/>
               </w:rPr>
             </w:pPr>
-            <w:proofErr w:type="spellStart"/>
             <w:r>
               <w:rPr>
                 <w:rFonts w:cstheme="minorHAnsi"/>
@@ -7675,7 +7142,6 @@
               </w:rPr>
               <w:t>SpecificaIndirizzo</w:t>
             </w:r>
-            <w:proofErr w:type="spellEnd"/>
           </w:p>
           <w:p>
             <w:pPr>
@@ -7693,7 +7159,6 @@
                 <w:szCs w:val="18"/>
               </w:rPr>
             </w:pPr>
-            <w:proofErr w:type="spellStart"/>
             <w:r>
               <w:rPr>
                 <w:rFonts w:cstheme="minorHAnsi"/>
@@ -7702,7 +7167,6 @@
               </w:rPr>
               <w:t>Acquista</w:t>
             </w:r>
-            <w:proofErr w:type="spellEnd"/>
           </w:p>
         </w:tc>
       </w:tr>
@@ -7724,7 +7188,6 @@
                 <w:szCs w:val="18"/>
               </w:rPr>
             </w:pPr>
-            <w:proofErr w:type="spellStart"/>
             <w:r>
               <w:rPr>
                 <w:rFonts w:asciiTheme="minorHAnsi" w:hAnsiTheme="minorHAnsi" w:cstheme="minorHAnsi"/>
@@ -7732,29 +7195,8 @@
                 <w:sz w:val="18"/>
                 <w:szCs w:val="18"/>
               </w:rPr>
-              <w:t>Utente</w:t>
-            </w:r>
-            <w:proofErr w:type="spellEnd"/>
-            <w:r>
-              <w:rPr>
-                <w:rFonts w:asciiTheme="minorHAnsi" w:hAnsiTheme="minorHAnsi" w:cstheme="minorHAnsi"/>
-                <w:color w:val="FFFFFF" w:themeColor="background1"/>
-                <w:sz w:val="18"/>
-                <w:szCs w:val="18"/>
-              </w:rPr>
-              <w:t xml:space="preserve"> non </w:t>
-            </w:r>
-            <w:proofErr w:type="spellStart"/>
-            <w:r>
-              <w:rPr>
-                <w:rFonts w:asciiTheme="minorHAnsi" w:hAnsiTheme="minorHAnsi" w:cstheme="minorHAnsi"/>
-                <w:color w:val="FFFFFF" w:themeColor="background1"/>
-                <w:sz w:val="18"/>
-                <w:szCs w:val="18"/>
-              </w:rPr>
-              <w:t>registrato</w:t>
-            </w:r>
-            <w:proofErr w:type="spellEnd"/>
+              <w:t>Utente non registrato</w:t>
+            </w:r>
           </w:p>
         </w:tc>
         <w:tc>
@@ -7777,7 +7219,6 @@
                 <w:szCs w:val="18"/>
               </w:rPr>
             </w:pPr>
-            <w:proofErr w:type="spellStart"/>
             <w:r>
               <w:rPr>
                 <w:rFonts w:cstheme="minorHAnsi"/>
@@ -7786,7 +7227,6 @@
               </w:rPr>
               <w:t>Registrazione</w:t>
             </w:r>
-            <w:proofErr w:type="spellEnd"/>
           </w:p>
           <w:p>
             <w:pPr>
@@ -7877,7 +7317,6 @@
                 <w:szCs w:val="18"/>
               </w:rPr>
             </w:pPr>
-            <w:proofErr w:type="spellStart"/>
             <w:r>
               <w:rPr>
                 <w:rFonts w:cstheme="minorHAnsi"/>
@@ -7886,7 +7325,6 @@
               </w:rPr>
               <w:t>VisualizzaProdotti</w:t>
             </w:r>
-            <w:proofErr w:type="spellEnd"/>
           </w:p>
           <w:p>
             <w:pPr>
@@ -7904,7 +7342,6 @@
                 <w:szCs w:val="18"/>
               </w:rPr>
             </w:pPr>
-            <w:proofErr w:type="spellStart"/>
             <w:r>
               <w:rPr>
                 <w:rFonts w:cstheme="minorHAnsi"/>
@@ -7913,7 +7350,6 @@
               </w:rPr>
               <w:t>SelezionaQuantita</w:t>
             </w:r>
-            <w:proofErr w:type="spellEnd"/>
           </w:p>
           <w:p>
             <w:pPr>
@@ -7931,7 +7367,6 @@
                 <w:szCs w:val="18"/>
               </w:rPr>
             </w:pPr>
-            <w:proofErr w:type="spellStart"/>
             <w:r>
               <w:rPr>
                 <w:rFonts w:cstheme="minorHAnsi"/>
@@ -7940,7 +7375,6 @@
               </w:rPr>
               <w:t>AggiungiAlCarrello</w:t>
             </w:r>
-            <w:proofErr w:type="spellEnd"/>
           </w:p>
           <w:p>
             <w:pPr>
@@ -7977,7 +7411,6 @@
                 <w:szCs w:val="18"/>
               </w:rPr>
             </w:pPr>
-            <w:proofErr w:type="spellStart"/>
             <w:r>
               <w:rPr>
                 <w:rFonts w:cstheme="minorHAnsi"/>
@@ -7986,7 +7419,6 @@
               </w:rPr>
               <w:t>VisualizzaCarrello</w:t>
             </w:r>
-            <w:proofErr w:type="spellEnd"/>
           </w:p>
           <w:p>
             <w:pPr>
@@ -8004,7 +7436,6 @@
                 <w:szCs w:val="18"/>
               </w:rPr>
             </w:pPr>
-            <w:proofErr w:type="spellStart"/>
             <w:r>
               <w:rPr>
                 <w:rFonts w:cstheme="minorHAnsi"/>
@@ -8013,7 +7444,6 @@
               </w:rPr>
               <w:t>ModificaQuantità</w:t>
             </w:r>
-            <w:proofErr w:type="spellEnd"/>
           </w:p>
           <w:p>
             <w:pPr>
@@ -8031,7 +7461,6 @@
                 <w:szCs w:val="18"/>
               </w:rPr>
             </w:pPr>
-            <w:proofErr w:type="spellStart"/>
             <w:r>
               <w:rPr>
                 <w:rFonts w:cstheme="minorHAnsi"/>
@@ -8040,7 +7469,6 @@
               </w:rPr>
               <w:t>ProcediOrdine</w:t>
             </w:r>
-            <w:proofErr w:type="spellEnd"/>
           </w:p>
           <w:p>
             <w:pPr>
@@ -8058,7 +7486,6 @@
                 <w:szCs w:val="18"/>
               </w:rPr>
             </w:pPr>
-            <w:proofErr w:type="spellStart"/>
             <w:r>
               <w:rPr>
                 <w:rFonts w:cstheme="minorHAnsi"/>
@@ -8067,7 +7494,6 @@
               </w:rPr>
               <w:t>SpecificaIndirizzo</w:t>
             </w:r>
-            <w:proofErr w:type="spellEnd"/>
           </w:p>
           <w:p>
             <w:pPr>
@@ -8124,7 +7550,6 @@
           <w:szCs w:val="24"/>
         </w:rPr>
       </w:pPr>
-      <w:proofErr w:type="spellStart"/>
       <w:r>
         <w:rPr>
           <w:rFonts w:cstheme="minorHAnsi"/>
@@ -8132,37 +7557,7 @@
           <w:sz w:val="32"/>
           <w:szCs w:val="32"/>
         </w:rPr>
-        <w:t>Boundary</w:t>
-      </w:r>
-      <w:proofErr w:type="spellEnd"/>
-      <w:r>
-        <w:rPr>
-          <w:rFonts w:cstheme="minorHAnsi"/>
-          <w:color w:val="2E74B5" w:themeColor="accent5" w:themeShade="BF"/>
-          <w:sz w:val="32"/>
-          <w:szCs w:val="32"/>
-        </w:rPr>
-        <w:t xml:space="preserve"> </w:t>
-      </w:r>
-      <w:proofErr w:type="spellStart"/>
-      <w:r>
-        <w:rPr>
-          <w:rFonts w:cstheme="minorHAnsi"/>
-          <w:color w:val="2E74B5" w:themeColor="accent5" w:themeShade="BF"/>
-          <w:sz w:val="32"/>
-          <w:szCs w:val="32"/>
-        </w:rPr>
-        <w:t>conditions</w:t>
-      </w:r>
-      <w:proofErr w:type="spellEnd"/>
-      <w:r>
-        <w:rPr>
-          <w:rFonts w:cstheme="minorHAnsi"/>
-          <w:color w:val="2E74B5" w:themeColor="accent5" w:themeShade="BF"/>
-          <w:sz w:val="32"/>
-          <w:szCs w:val="32"/>
-        </w:rPr>
-        <w:t xml:space="preserve"> </w:t>
+        <w:t xml:space="preserve">Boundary conditions </w:t>
       </w:r>
     </w:p>
     <w:p>
@@ -8192,43 +7587,7 @@
           <w:sz w:val="24"/>
           <w:szCs w:val="24"/>
         </w:rPr>
-        <w:t xml:space="preserve">Le </w:t>
-      </w:r>
-      <w:proofErr w:type="spellStart"/>
-      <w:r>
-        <w:rPr>
-          <w:rFonts w:cstheme="minorHAnsi"/>
-          <w:sz w:val="24"/>
-          <w:szCs w:val="24"/>
-        </w:rPr>
-        <w:t>boundary</w:t>
-      </w:r>
-      <w:proofErr w:type="spellEnd"/>
-      <w:r>
-        <w:rPr>
-          <w:rFonts w:cstheme="minorHAnsi"/>
-          <w:sz w:val="24"/>
-          <w:szCs w:val="24"/>
-        </w:rPr>
-        <w:t xml:space="preserve"> </w:t>
-      </w:r>
-      <w:proofErr w:type="spellStart"/>
-      <w:r>
-        <w:rPr>
-          <w:rFonts w:cstheme="minorHAnsi"/>
-          <w:sz w:val="24"/>
-          <w:szCs w:val="24"/>
-        </w:rPr>
-        <w:t>conditions</w:t>
-      </w:r>
-      <w:proofErr w:type="spellEnd"/>
-      <w:r>
-        <w:rPr>
-          <w:rFonts w:cstheme="minorHAnsi"/>
-          <w:sz w:val="24"/>
-          <w:szCs w:val="24"/>
-        </w:rPr>
-        <w:t xml:space="preserve"> si riferiscono, dal lato Client, all’accesso alla web-app e ad errori di connessione al sistema attraverso l’utilizzo dell’applicazione. </w:t>
+        <w:t xml:space="preserve">Le boundary conditions si riferiscono, dal lato Client, all’accesso alla web-app e ad errori di connessione al sistema attraverso l’utilizzo dell’applicazione. </w:t>
       </w:r>
     </w:p>
     <w:p>
@@ -8383,6 +7742,7 @@
           <w:sz w:val="24"/>
           <w:szCs w:val="24"/>
         </w:rPr>
+        <w:lastRenderedPageBreak/>
         <w:t>Nel caso di guasti dovuti al sovraccarico del database con successivo fallimento dello stesso, è prevista come procedura preventiva il salvataggio periodico dei dati sotto forma di codice SQL per la successiva rigenerazione del DB.</w:t>
       </w:r>
     </w:p>
@@ -8420,16 +7780,7 @@
           <w:sz w:val="24"/>
           <w:szCs w:val="24"/>
         </w:rPr>
-        <w:t xml:space="preserve">Nel caso in cui si verifichi un'interruzione inaspettata dell'alimentazione, non sono previsti metodi che ripristinino lo stato del sistema a prima dello spegnimento </w:t>
-      </w:r>
-      <w:r>
-        <w:rPr>
-          <w:rFonts w:cstheme="minorHAnsi"/>
-          <w:sz w:val="24"/>
-          <w:szCs w:val="24"/>
-        </w:rPr>
-        <w:lastRenderedPageBreak/>
-        <w:t>inaspettato.</w:t>
+        <w:t>Nel caso in cui si verifichi un'interruzione inaspettata dell'alimentazione, non sono previsti metodi che ripristinino lo stato del sistema a prima dello spegnimento inaspettato.</w:t>
       </w:r>
       <w:r>
         <w:rPr>
@@ -8909,7 +8260,6 @@
                 <w:szCs w:val="24"/>
               </w:rPr>
             </w:pPr>
-            <w:proofErr w:type="spellStart"/>
             <w:r>
               <w:rPr>
                 <w:rFonts w:cstheme="minorHAnsi"/>
@@ -8918,7 +8268,6 @@
               </w:rPr>
               <w:t>VisualizzaAreaUtente</w:t>
             </w:r>
-            <w:proofErr w:type="spellEnd"/>
           </w:p>
         </w:tc>
         <w:tc>
@@ -8961,7 +8310,6 @@
                 <w:szCs w:val="24"/>
               </w:rPr>
             </w:pPr>
-            <w:proofErr w:type="spellStart"/>
             <w:r>
               <w:rPr>
                 <w:rFonts w:cstheme="minorHAnsi"/>
@@ -8970,7 +8318,6 @@
               </w:rPr>
               <w:t>VisualizzaOrdini</w:t>
             </w:r>
-            <w:proofErr w:type="spellEnd"/>
           </w:p>
         </w:tc>
         <w:tc>
@@ -9136,7 +8483,6 @@
                 <w:szCs w:val="24"/>
               </w:rPr>
             </w:pPr>
-            <w:proofErr w:type="spellStart"/>
             <w:r>
               <w:rPr>
                 <w:rFonts w:cstheme="minorHAnsi"/>
@@ -9145,7 +8491,6 @@
               </w:rPr>
               <w:t>CreazioneCategoria</w:t>
             </w:r>
-            <w:proofErr w:type="spellEnd"/>
           </w:p>
         </w:tc>
         <w:tc>
@@ -9186,16 +8531,15 @@
                 <w:szCs w:val="24"/>
               </w:rPr>
             </w:pPr>
-            <w:proofErr w:type="spellStart"/>
-            <w:r>
-              <w:rPr>
-                <w:rFonts w:cstheme="minorHAnsi"/>
-                <w:sz w:val="24"/>
-                <w:szCs w:val="24"/>
-              </w:rPr>
+            <w:r>
+              <w:rPr>
+                <w:rFonts w:cstheme="minorHAnsi"/>
+                <w:sz w:val="24"/>
+                <w:szCs w:val="24"/>
+              </w:rPr>
+              <w:lastRenderedPageBreak/>
               <w:t>ModificaCategoria</w:t>
             </w:r>
-            <w:proofErr w:type="spellEnd"/>
           </w:p>
         </w:tc>
         <w:tc>
@@ -9236,7 +8580,6 @@
                 <w:szCs w:val="24"/>
               </w:rPr>
             </w:pPr>
-            <w:proofErr w:type="spellStart"/>
             <w:r>
               <w:rPr>
                 <w:rFonts w:cstheme="minorHAnsi"/>
@@ -9245,7 +8588,6 @@
               </w:rPr>
               <w:t>RimozioneCategoria</w:t>
             </w:r>
-            <w:proofErr w:type="spellEnd"/>
           </w:p>
         </w:tc>
         <w:tc>
@@ -9286,17 +8628,14 @@
                 <w:szCs w:val="24"/>
               </w:rPr>
             </w:pPr>
-            <w:proofErr w:type="spellStart"/>
-            <w:r>
-              <w:rPr>
-                <w:rFonts w:cstheme="minorHAnsi"/>
-                <w:sz w:val="24"/>
-                <w:szCs w:val="24"/>
-              </w:rPr>
-              <w:lastRenderedPageBreak/>
+            <w:r>
+              <w:rPr>
+                <w:rFonts w:cstheme="minorHAnsi"/>
+                <w:sz w:val="24"/>
+                <w:szCs w:val="24"/>
+              </w:rPr>
               <w:t>VisualizzaCategorie</w:t>
             </w:r>
-            <w:proofErr w:type="spellEnd"/>
           </w:p>
         </w:tc>
         <w:tc>
@@ -9428,7 +8767,6 @@
                 <w:szCs w:val="24"/>
               </w:rPr>
             </w:pPr>
-            <w:proofErr w:type="spellStart"/>
             <w:r>
               <w:rPr>
                 <w:rFonts w:cstheme="minorHAnsi"/>
@@ -9437,7 +8775,6 @@
               </w:rPr>
               <w:t>CreazioneProdotto</w:t>
             </w:r>
-            <w:proofErr w:type="spellEnd"/>
           </w:p>
         </w:tc>
         <w:tc>
@@ -9478,7 +8815,6 @@
                 <w:szCs w:val="24"/>
               </w:rPr>
             </w:pPr>
-            <w:proofErr w:type="spellStart"/>
             <w:r>
               <w:rPr>
                 <w:rFonts w:cstheme="minorHAnsi"/>
@@ -9487,7 +8823,6 @@
               </w:rPr>
               <w:t>ModificaProdotto</w:t>
             </w:r>
-            <w:proofErr w:type="spellEnd"/>
           </w:p>
         </w:tc>
         <w:tc>
@@ -9528,7 +8863,6 @@
                 <w:szCs w:val="24"/>
               </w:rPr>
             </w:pPr>
-            <w:proofErr w:type="spellStart"/>
             <w:r>
               <w:rPr>
                 <w:rFonts w:cstheme="minorHAnsi"/>
@@ -9537,7 +8871,6 @@
               </w:rPr>
               <w:t>RimozioneProdotto</w:t>
             </w:r>
-            <w:proofErr w:type="spellEnd"/>
           </w:p>
         </w:tc>
         <w:tc>
@@ -9581,7 +8914,6 @@
                 <w:szCs w:val="24"/>
               </w:rPr>
             </w:pPr>
-            <w:proofErr w:type="spellStart"/>
             <w:r>
               <w:rPr>
                 <w:rFonts w:cstheme="minorHAnsi"/>
@@ -9590,7 +8922,6 @@
               </w:rPr>
               <w:t>VisualizzaProdotti</w:t>
             </w:r>
-            <w:proofErr w:type="spellEnd"/>
           </w:p>
         </w:tc>
         <w:tc>
@@ -9722,7 +9053,6 @@
                 <w:szCs w:val="24"/>
               </w:rPr>
             </w:pPr>
-            <w:proofErr w:type="spellStart"/>
             <w:r>
               <w:rPr>
                 <w:rFonts w:cstheme="minorHAnsi"/>
@@ -9731,7 +9061,6 @@
               </w:rPr>
               <w:t>AggiungiProdottoCarrello</w:t>
             </w:r>
-            <w:proofErr w:type="spellEnd"/>
           </w:p>
         </w:tc>
         <w:tc>
@@ -9772,7 +9101,6 @@
                 <w:szCs w:val="24"/>
               </w:rPr>
             </w:pPr>
-            <w:proofErr w:type="spellStart"/>
             <w:r>
               <w:rPr>
                 <w:rFonts w:cstheme="minorHAnsi"/>
@@ -9781,7 +9109,6 @@
               </w:rPr>
               <w:t>ModificaQuantita</w:t>
             </w:r>
-            <w:proofErr w:type="spellEnd"/>
           </w:p>
         </w:tc>
         <w:tc>
@@ -9830,7 +9157,6 @@
                 <w:szCs w:val="24"/>
               </w:rPr>
             </w:pPr>
-            <w:proofErr w:type="spellStart"/>
             <w:r>
               <w:rPr>
                 <w:rFonts w:cstheme="minorHAnsi"/>
@@ -9839,7 +9165,6 @@
               </w:rPr>
               <w:t>ProcediOrdine</w:t>
             </w:r>
-            <w:proofErr w:type="spellEnd"/>
           </w:p>
         </w:tc>
         <w:tc>
@@ -10014,23 +9339,13 @@
                 <w:szCs w:val="24"/>
               </w:rPr>
             </w:pPr>
-            <w:proofErr w:type="spellStart"/>
-            <w:r>
-              <w:rPr>
-                <w:rFonts w:cstheme="minorHAnsi"/>
-                <w:sz w:val="24"/>
-                <w:szCs w:val="24"/>
-              </w:rPr>
-              <w:t>Immagazina</w:t>
-            </w:r>
-            <w:proofErr w:type="spellEnd"/>
-            <w:r>
-              <w:rPr>
-                <w:rFonts w:cstheme="minorHAnsi"/>
-                <w:sz w:val="24"/>
-                <w:szCs w:val="24"/>
-              </w:rPr>
-              <w:t xml:space="preserve"> e gestisce i dati persistenti.</w:t>
+            <w:r>
+              <w:rPr>
+                <w:rFonts w:cstheme="minorHAnsi"/>
+                <w:sz w:val="24"/>
+                <w:szCs w:val="24"/>
+              </w:rPr>
+              <w:t>Immagazina e gestisce i dati persistenti.</w:t>
             </w:r>
           </w:p>
         </w:tc>
@@ -10085,54 +9400,120 @@
 <w:ftr xmlns:wpc="http://schemas.microsoft.com/office/word/2010/wordprocessingCanvas" xmlns:cx="http://schemas.microsoft.com/office/drawing/2014/chartex" xmlns:cx1="http://schemas.microsoft.com/office/drawing/2015/9/8/chartex" xmlns:cx2="http://schemas.microsoft.com/office/drawing/2015/10/21/chartex" xmlns:cx3="http://schemas.microsoft.com/office/drawing/2016/5/9/chartex" xmlns:cx4="http://schemas.microsoft.com/office/drawing/2016/5/10/chartex" xmlns:cx5="http://schemas.microsoft.com/office/drawing/2016/5/11/chartex" xmlns:cx6="http://schemas.microsoft.com/office/drawing/2016/5/12/chartex" xmlns:cx7="http://schemas.microsoft.com/office/drawing/2016/5/13/chartex" xmlns:cx8="http://schemas.microsoft.com/office/drawing/2016/5/14/chartex" xmlns:mc="http://schemas.openxmlformats.org/markup-compatibility/2006" xmlns:aink="http://schemas.microsoft.com/office/drawing/2016/ink" xmlns:am3d="http://schemas.microsoft.com/office/drawing/2017/model3d" xmlns:o="urn:schemas-microsoft-com:office:office" xmlns:r="http://schemas.openxmlformats.org/officeDocument/2006/relationships" xmlns:m="http://schemas.openxmlformats.org/officeDocument/2006/math" xmlns:v="urn:schemas-microsoft-com:vml" xmlns:wp14="http://schemas.microsoft.com/office/word/2010/wordprocessingDrawing" xmlns:wp="http://schemas.openxmlformats.org/drawingml/2006/wordprocessingDrawing" xmlns:w10="urn:schemas-microsoft-com:office:word" xmlns:w="http://schemas.openxmlformats.org/wordprocessingml/2006/main" xmlns:w14="http://schemas.microsoft.com/office/word/2010/wordml" xmlns:w15="http://schemas.microsoft.com/office/word/2012/wordml" xmlns:w16cex="http://schemas.microsoft.com/office/word/2018/wordml/cex" xmlns:w16cid="http://schemas.microsoft.com/office/word/2016/wordml/cid" xmlns:w16="http://schemas.microsoft.com/office/word/2018/wordml" xmlns:w16se="http://schemas.microsoft.com/office/word/2015/wordml/symex" xmlns:wpg="http://schemas.microsoft.com/office/word/2010/wordprocessingGroup" xmlns:wpi="http://schemas.microsoft.com/office/word/2010/wordprocessingInk" xmlns:wne="http://schemas.microsoft.com/office/word/2006/wordml" xmlns:wps="http://schemas.microsoft.com/office/word/2010/wordprocessingShape" mc:Ignorable="w14 w15 w16se w16cid w16 w16cex wp14">
   <w:p>
     <w:pPr>
-      <w:pStyle w:val="Pidipagina"/>
+      <w:tabs>
+        <w:tab w:val="center" w:pos="4550"/>
+        <w:tab w:val="left" w:pos="5818"/>
+      </w:tabs>
+      <w:ind w:right="260"/>
       <w:jc w:val="right"/>
+      <w:rPr>
+        <w:color w:val="222A35" w:themeColor="text2" w:themeShade="80"/>
+        <w:sz w:val="24"/>
+        <w:szCs w:val="24"/>
+      </w:rPr>
     </w:pPr>
     <w:r>
       <w:rPr>
-        <w:color w:val="4472C4" w:themeColor="accent1"/>
-        <w:sz w:val="20"/>
-        <w:szCs w:val="20"/>
-      </w:rPr>
-      <w:t xml:space="preserve">pag. </w:t>
+        <w:color w:val="8496B0" w:themeColor="text2" w:themeTint="99"/>
+        <w:spacing w:val="60"/>
+        <w:sz w:val="24"/>
+        <w:szCs w:val="24"/>
+      </w:rPr>
+      <w:t>Pag.</w:t>
     </w:r>
     <w:r>
       <w:rPr>
-        <w:color w:val="4472C4" w:themeColor="accent1"/>
-        <w:sz w:val="20"/>
-        <w:szCs w:val="20"/>
+        <w:color w:val="8496B0" w:themeColor="text2" w:themeTint="99"/>
+        <w:sz w:val="24"/>
+        <w:szCs w:val="24"/>
+      </w:rPr>
+      <w:t xml:space="preserve"> </w:t>
+    </w:r>
+    <w:r>
+      <w:rPr>
+        <w:color w:val="323E4F" w:themeColor="text2" w:themeShade="BF"/>
+        <w:sz w:val="24"/>
+        <w:szCs w:val="24"/>
       </w:rPr>
       <w:fldChar w:fldCharType="begin"/>
     </w:r>
     <w:r>
       <w:rPr>
-        <w:color w:val="4472C4" w:themeColor="accent1"/>
-        <w:sz w:val="20"/>
-        <w:szCs w:val="20"/>
-      </w:rPr>
-      <w:instrText>PAGE  \* Arabic</w:instrText>
+        <w:color w:val="323E4F" w:themeColor="text2" w:themeShade="BF"/>
+        <w:sz w:val="24"/>
+        <w:szCs w:val="24"/>
+      </w:rPr>
+      <w:instrText>PAGE   \* MERGEFORMAT</w:instrText>
     </w:r>
     <w:r>
       <w:rPr>
-        <w:color w:val="4472C4" w:themeColor="accent1"/>
-        <w:sz w:val="20"/>
-        <w:szCs w:val="20"/>
+        <w:color w:val="323E4F" w:themeColor="text2" w:themeShade="BF"/>
+        <w:sz w:val="24"/>
+        <w:szCs w:val="24"/>
       </w:rPr>
       <w:fldChar w:fldCharType="separate"/>
     </w:r>
     <w:r>
       <w:rPr>
-        <w:color w:val="4472C4" w:themeColor="accent1"/>
-        <w:sz w:val="20"/>
-        <w:szCs w:val="20"/>
+        <w:color w:val="323E4F" w:themeColor="text2" w:themeShade="BF"/>
+        <w:sz w:val="24"/>
+        <w:szCs w:val="24"/>
       </w:rPr>
       <w:t>1</w:t>
     </w:r>
     <w:r>
       <w:rPr>
-        <w:color w:val="4472C4" w:themeColor="accent1"/>
-        <w:sz w:val="20"/>
-        <w:szCs w:val="20"/>
+        <w:color w:val="323E4F" w:themeColor="text2" w:themeShade="BF"/>
+        <w:sz w:val="24"/>
+        <w:szCs w:val="24"/>
+      </w:rPr>
+      <w:fldChar w:fldCharType="end"/>
+    </w:r>
+    <w:r>
+      <w:rPr>
+        <w:color w:val="323E4F" w:themeColor="text2" w:themeShade="BF"/>
+        <w:sz w:val="24"/>
+        <w:szCs w:val="24"/>
+      </w:rPr>
+      <w:t xml:space="preserve"> | </w:t>
+    </w:r>
+    <w:r>
+      <w:rPr>
+        <w:color w:val="323E4F" w:themeColor="text2" w:themeShade="BF"/>
+        <w:sz w:val="24"/>
+        <w:szCs w:val="24"/>
+      </w:rPr>
+      <w:fldChar w:fldCharType="begin"/>
+    </w:r>
+    <w:r>
+      <w:rPr>
+        <w:color w:val="323E4F" w:themeColor="text2" w:themeShade="BF"/>
+        <w:sz w:val="24"/>
+        <w:szCs w:val="24"/>
+      </w:rPr>
+      <w:instrText>NUMPAGES  \* Arabic  \* MERGEFORMAT</w:instrText>
+    </w:r>
+    <w:r>
+      <w:rPr>
+        <w:color w:val="323E4F" w:themeColor="text2" w:themeShade="BF"/>
+        <w:sz w:val="24"/>
+        <w:szCs w:val="24"/>
+      </w:rPr>
+      <w:fldChar w:fldCharType="separate"/>
+    </w:r>
+    <w:r>
+      <w:rPr>
+        <w:color w:val="323E4F" w:themeColor="text2" w:themeShade="BF"/>
+        <w:sz w:val="24"/>
+        <w:szCs w:val="24"/>
+      </w:rPr>
+      <w:t>1</w:t>
+    </w:r>
+    <w:r>
+      <w:rPr>
+        <w:color w:val="323E4F" w:themeColor="text2" w:themeShade="BF"/>
+        <w:sz w:val="24"/>
+        <w:szCs w:val="24"/>
       </w:rPr>
       <w:fldChar w:fldCharType="end"/>
     </w:r>
